--- a/tests/worddoc.docx
+++ b/tests/worddoc.docx
@@ -176,6 +176,41 @@
           <w:lang w:val="en-US"/>
         </w:rPr>
       </w:pPr>
+      <w:r>
+        <w:rPr>
+          <w:lang w:val="en-US"/>
+        </w:rPr>
+        <w:lastRenderedPageBreak/>
+        <w:br w:type="page"/>
+      </w:r>
+    </w:p>
+    <w:p>
+      <w:pPr>
+        <w:rPr>
+          <w:lang w:val="en-US"/>
+        </w:rPr>
+      </w:pPr>
+      <w:r>
+        <w:rPr>
+          <w:lang w:val="en-US"/>
+        </w:rPr>
+        <w:lastRenderedPageBreak/>
+        <w:br w:type="page"/>
+      </w:r>
+    </w:p>
+    <w:p>
+      <w:pPr>
+        <w:rPr>
+          <w:lang w:val="en-US"/>
+        </w:rPr>
+      </w:pPr>
+      <w:r>
+        <w:rPr>
+          <w:lang w:val="en-US"/>
+        </w:rPr>
+        <w:lastRenderedPageBreak/>
+        <w:t>dsffnsdkfjhsdkjfhsdkjfhksjdfh</w:t>
+      </w:r>
     </w:p>
     <w:sectPr>
       <w:pgSz w:w="11906" w:h="16838"/>
